--- a/DokumenSRS_SDD/SRS_Sistem Reservasi Klinik_Kelompok4.docx
+++ b/DokumenSRS_SDD/SRS_Sistem Reservasi Klinik_Kelompok4.docx
@@ -89,7 +89,7 @@
           </mc:Choice>
           <mc:Fallback>
             <w:pict>
-              <v:shape w14:anchorId="7E6BF6C6" id="Graphic 1" o:spid="_x0000_s1026" style="position:absolute;margin-left:11.8pt;margin-top:15.4pt;width:423.05pt;height:760.85pt;z-index:-16250368;visibility:visible;mso-wrap-style:square;mso-wrap-distance-left:0;mso-wrap-distance-top:0;mso-wrap-distance-right:0;mso-wrap-distance-bottom:0;mso-position-horizontal:absolute;mso-position-horizontal-relative:page;mso-position-vertical:absolute;mso-position-vertical-relative:page;v-text-anchor:top" coordsize="5372735,9662795" o:gfxdata="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" path="m5372735,l,,,9662795r5372735,l5372735,xe" fillcolor="#4471c4" stroked="f">
+              <v:shape w14:anchorId="6290514F" id="Graphic 1" o:spid="_x0000_s1026" style="position:absolute;margin-left:11.8pt;margin-top:15.4pt;width:423.05pt;height:760.85pt;z-index:-16250368;visibility:visible;mso-wrap-style:square;mso-wrap-distance-left:0;mso-wrap-distance-top:0;mso-wrap-distance-right:0;mso-wrap-distance-bottom:0;mso-position-horizontal:absolute;mso-position-horizontal-relative:page;mso-position-vertical:absolute;mso-position-vertical-relative:page;v-text-anchor:top" coordsize="5372735,9662795" o:gfxdata="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" path="m5372735,l,,,9662795r5372735,l5372735,xe" fillcolor="#4471c4" stroked="f">
                 <v:path arrowok="t"/>
                 <w10:wrap anchorx="page" anchory="page"/>
               </v:shape>
@@ -176,7 +176,7 @@
           </mc:Choice>
           <mc:Fallback>
             <w:pict>
-              <v:shape w14:anchorId="3F4FDF6A" id="Graphic 2" o:spid="_x0000_s1026" style="position:absolute;margin-left:446.35pt;margin-top:15.45pt;width:148.85pt;height:761.05pt;z-index:15729152;visibility:visible;mso-wrap-style:square;mso-wrap-distance-left:0;mso-wrap-distance-top:0;mso-wrap-distance-right:0;mso-wrap-distance-bottom:0;mso-position-horizontal:absolute;mso-position-horizontal-relative:page;mso-position-vertical:absolute;mso-position-vertical-relative:page;v-text-anchor:top" coordsize="1890395,9665335" o:gfxdata="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" path="m1890395,l,,,9665335r1890395,l1890395,xe" fillcolor="#44536a" stroked="f">
+              <v:shape w14:anchorId="4289FE32" id="Graphic 2" o:spid="_x0000_s1026" style="position:absolute;margin-left:446.35pt;margin-top:15.45pt;width:148.85pt;height:761.05pt;z-index:15729152;visibility:visible;mso-wrap-style:square;mso-wrap-distance-left:0;mso-wrap-distance-top:0;mso-wrap-distance-right:0;mso-wrap-distance-bottom:0;mso-position-horizontal:absolute;mso-position-horizontal-relative:page;mso-position-vertical:absolute;mso-position-vertical-relative:page;v-text-anchor:top" coordsize="1890395,9665335" o:gfxdata="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" path="m1890395,l,,,9665335r1890395,l1890395,xe" fillcolor="#44536a" stroked="f">
                 <v:path arrowok="t"/>
                 <w10:wrap anchorx="page" anchory="page"/>
               </v:shape>
@@ -6027,7 +6027,7 @@
           </mc:Choice>
           <mc:Fallback>
             <w:pict>
-              <v:shape w14:anchorId="26171252" id="Graphic 5" o:spid="_x0000_s1026" style="position:absolute;margin-left:70.6pt;margin-top:.05pt;width:470.95pt;height:455.45pt;z-index:-16248832;visibility:visible;mso-wrap-style:square;mso-wrap-distance-left:0;mso-wrap-distance-top:0;mso-wrap-distance-right:0;mso-wrap-distance-bottom:0;mso-position-horizontal:absolute;mso-position-horizontal-relative:page;mso-position-vertical:absolute;mso-position-vertical-relative:text;v-text-anchor:top" coordsize="5981065,5784215" o:gfxdata="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" path="m5981065,1928253l,1928253r,175260l228600,2103513r,175248l228600,2454021r,175260l228600,2804541r,175260l,2979801r,175260l228600,3155061r,175260l228600,4031615,,4031615r,175260l228600,4206875r,175260l228600,4557395r,175260l228600,4907915,,4907915r,175260l228600,5083175r,175260l228600,5433695r,175260l228600,5784215r5752465,l5981065,2103513r,-175260xem5981065,1577428r-5752465,l228600,1752981r,175260l5981065,1928241r,-175260l5981065,1577428xem5981065,1226832r-5752465,l228600,1402080r,175260l5981065,1577340r,-175260l5981065,1226832xem5981065,701052r-5752465,l228600,876300,,876300r,175260l228600,1051560r,175260l5981065,1226820r,-175260l5981065,876300r,-175248xem5981065,350532r-5752465,l228600,525780r,175260l5981065,701040r,-175260l5981065,350532xem5981065,l228600,r,175260l228600,350520r5752465,l5981065,175260,5981065,xe" fillcolor="#f8f8f9" stroked="f">
+              <v:shape w14:anchorId="5C8957DC" id="Graphic 5" o:spid="_x0000_s1026" style="position:absolute;margin-left:70.6pt;margin-top:.05pt;width:470.95pt;height:455.45pt;z-index:-16248832;visibility:visible;mso-wrap-style:square;mso-wrap-distance-left:0;mso-wrap-distance-top:0;mso-wrap-distance-right:0;mso-wrap-distance-bottom:0;mso-position-horizontal:absolute;mso-position-horizontal-relative:page;mso-position-vertical:absolute;mso-position-vertical-relative:text;v-text-anchor:top" coordsize="5981065,5784215" o:gfxdata="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" path="m5981065,1928253l,1928253r,175260l228600,2103513r,175248l228600,2454021r,175260l228600,2804541r,175260l,2979801r,175260l228600,3155061r,175260l228600,4031615,,4031615r,175260l228600,4206875r,175260l228600,4557395r,175260l228600,4907915,,4907915r,175260l228600,5083175r,175260l228600,5433695r,175260l228600,5784215r5752465,l5981065,2103513r,-175260xem5981065,1577428r-5752465,l228600,1752981r,175260l5981065,1928241r,-175260l5981065,1577428xem5981065,1226832r-5752465,l228600,1402080r,175260l5981065,1577340r,-175260l5981065,1226832xem5981065,701052r-5752465,l228600,876300,,876300r,175260l228600,1051560r,175260l5981065,1226820r,-175260l5981065,876300r,-175248xem5981065,350532r-5752465,l228600,525780r,175260l5981065,701040r,-175260l5981065,350532xem5981065,l228600,r,175260l228600,350520r5752465,l5981065,175260,5981065,xe" fillcolor="#f8f8f9" stroked="f">
                 <v:path arrowok="t"/>
                 <w10:wrap anchorx="page"/>
               </v:shape>
@@ -38638,14 +38638,23 @@
     <w:p>
       <w:pPr>
         <w:pStyle w:val="Judul3"/>
+        <w:rPr>
+          <w:color w:val="000000" w:themeColor="text1"/>
+        </w:rPr>
       </w:pPr>
       <w:bookmarkStart w:id="17" w:name="_bookmark17"/>
       <w:bookmarkEnd w:id="17"/>
       <w:r>
+        <w:rPr>
+          <w:color w:val="000000" w:themeColor="text1"/>
+        </w:rPr>
         <w:t xml:space="preserve">3.3.1 Use Case </w:t>
       </w:r>
       <w:proofErr w:type="spellStart"/>
       <w:r>
+        <w:rPr>
+          <w:color w:val="000000" w:themeColor="text1"/>
+        </w:rPr>
         <w:t>Reigstrasi</w:t>
       </w:r>
       <w:proofErr w:type="spellEnd"/>
@@ -39358,16 +39367,21 @@
         <w:rPr>
           <w:b/>
           <w:bCs/>
+          <w:color w:val="000000" w:themeColor="text1"/>
           <w:lang w:val="en-ID"/>
         </w:rPr>
       </w:pPr>
       <w:r>
+        <w:rPr>
+          <w:color w:val="000000" w:themeColor="text1"/>
+        </w:rPr>
         <w:t xml:space="preserve">3.3.2 </w:t>
       </w:r>
       <w:r>
         <w:rPr>
           <w:b/>
           <w:bCs/>
+          <w:color w:val="000000" w:themeColor="text1"/>
           <w:lang w:val="en-ID"/>
         </w:rPr>
         <w:t>Use Case: Login</w:t>
@@ -39851,16 +39865,21 @@
         <w:rPr>
           <w:b/>
           <w:bCs/>
+          <w:color w:val="000000" w:themeColor="text1"/>
           <w:lang w:val="en-ID"/>
         </w:rPr>
       </w:pPr>
       <w:r>
+        <w:rPr>
+          <w:color w:val="000000" w:themeColor="text1"/>
+        </w:rPr>
         <w:t xml:space="preserve">3.3.3 </w:t>
       </w:r>
       <w:r>
         <w:rPr>
           <w:b/>
           <w:bCs/>
+          <w:color w:val="000000" w:themeColor="text1"/>
           <w:lang w:val="en-ID"/>
         </w:rPr>
         <w:t xml:space="preserve">Use Case: </w:t>
@@ -39870,6 +39889,7 @@
         <w:rPr>
           <w:b/>
           <w:bCs/>
+          <w:color w:val="000000" w:themeColor="text1"/>
           <w:lang w:val="en-ID"/>
         </w:rPr>
         <w:t>Mengelola</w:t>
@@ -39879,6 +39899,7 @@
         <w:rPr>
           <w:b/>
           <w:bCs/>
+          <w:color w:val="000000" w:themeColor="text1"/>
           <w:lang w:val="en-ID"/>
         </w:rPr>
         <w:t xml:space="preserve"> </w:t>
@@ -39888,6 +39909,7 @@
         <w:rPr>
           <w:b/>
           <w:bCs/>
+          <w:color w:val="000000" w:themeColor="text1"/>
           <w:lang w:val="en-ID"/>
         </w:rPr>
         <w:t>Reservasi</w:t>
@@ -40464,16 +40486,21 @@
         <w:rPr>
           <w:b/>
           <w:bCs/>
+          <w:color w:val="000000" w:themeColor="text1"/>
           <w:lang w:val="en-ID"/>
         </w:rPr>
       </w:pPr>
       <w:r>
+        <w:rPr>
+          <w:color w:val="000000" w:themeColor="text1"/>
+        </w:rPr>
         <w:t xml:space="preserve">3.3.4 </w:t>
       </w:r>
       <w:r>
         <w:rPr>
           <w:b/>
           <w:bCs/>
+          <w:color w:val="000000" w:themeColor="text1"/>
           <w:lang w:val="en-ID"/>
         </w:rPr>
         <w:t xml:space="preserve">Use Case: </w:t>
@@ -40483,6 +40510,7 @@
         <w:rPr>
           <w:b/>
           <w:bCs/>
+          <w:color w:val="000000" w:themeColor="text1"/>
           <w:lang w:val="en-ID"/>
         </w:rPr>
         <w:t>Mengelola</w:t>
@@ -40492,6 +40520,7 @@
         <w:rPr>
           <w:b/>
           <w:bCs/>
+          <w:color w:val="000000" w:themeColor="text1"/>
           <w:lang w:val="en-ID"/>
         </w:rPr>
         <w:t xml:space="preserve"> Jadwal Dokter</w:t>
@@ -40986,16 +41015,21 @@
         <w:rPr>
           <w:b/>
           <w:bCs/>
+          <w:color w:val="000000" w:themeColor="text1"/>
           <w:lang w:val="en-ID"/>
         </w:rPr>
       </w:pPr>
       <w:r>
+        <w:rPr>
+          <w:color w:val="000000" w:themeColor="text1"/>
+        </w:rPr>
         <w:t xml:space="preserve">3.3.5 </w:t>
       </w:r>
       <w:r>
         <w:rPr>
           <w:b/>
           <w:bCs/>
+          <w:color w:val="000000" w:themeColor="text1"/>
           <w:lang w:val="en-ID"/>
         </w:rPr>
         <w:t xml:space="preserve">Use Case: </w:t>
@@ -41005,6 +41039,7 @@
         <w:rPr>
           <w:b/>
           <w:bCs/>
+          <w:color w:val="000000" w:themeColor="text1"/>
           <w:lang w:val="en-ID"/>
         </w:rPr>
         <w:t>Melihat</w:t>
@@ -41014,6 +41049,7 @@
         <w:rPr>
           <w:b/>
           <w:bCs/>
+          <w:color w:val="000000" w:themeColor="text1"/>
           <w:lang w:val="en-ID"/>
         </w:rPr>
         <w:t xml:space="preserve"> Riwayat </w:t>
@@ -41023,6 +41059,7 @@
         <w:rPr>
           <w:b/>
           <w:bCs/>
+          <w:color w:val="000000" w:themeColor="text1"/>
           <w:lang w:val="en-ID"/>
         </w:rPr>
         <w:t>Rekam</w:t>
@@ -41032,6 +41069,7 @@
         <w:rPr>
           <w:b/>
           <w:bCs/>
+          <w:color w:val="000000" w:themeColor="text1"/>
           <w:lang w:val="en-ID"/>
         </w:rPr>
         <w:t xml:space="preserve"> Medis</w:t>
@@ -41532,16 +41570,21 @@
         <w:rPr>
           <w:b/>
           <w:bCs/>
+          <w:color w:val="000000" w:themeColor="text1"/>
           <w:lang w:val="en-ID"/>
         </w:rPr>
       </w:pPr>
       <w:r>
+        <w:rPr>
+          <w:color w:val="000000" w:themeColor="text1"/>
+        </w:rPr>
         <w:t xml:space="preserve">3.3.6 </w:t>
       </w:r>
       <w:r>
         <w:rPr>
           <w:b/>
           <w:bCs/>
+          <w:color w:val="000000" w:themeColor="text1"/>
           <w:lang w:val="en-ID"/>
         </w:rPr>
         <w:t xml:space="preserve">Use Case: </w:t>
@@ -41551,6 +41594,7 @@
         <w:rPr>
           <w:b/>
           <w:bCs/>
+          <w:color w:val="000000" w:themeColor="text1"/>
           <w:lang w:val="en-ID"/>
         </w:rPr>
         <w:t>Mencatat</w:t>
@@ -41560,6 +41604,7 @@
         <w:rPr>
           <w:b/>
           <w:bCs/>
+          <w:color w:val="000000" w:themeColor="text1"/>
           <w:lang w:val="en-ID"/>
         </w:rPr>
         <w:t xml:space="preserve"> Hasil </w:t>
@@ -41569,6 +41614,7 @@
         <w:rPr>
           <w:b/>
           <w:bCs/>
+          <w:color w:val="000000" w:themeColor="text1"/>
           <w:lang w:val="en-ID"/>
         </w:rPr>
         <w:t>Kunjungan</w:t>
@@ -42137,16 +42183,21 @@
         <w:rPr>
           <w:b/>
           <w:bCs/>
+          <w:color w:val="000000" w:themeColor="text1"/>
           <w:lang w:val="en-ID"/>
         </w:rPr>
       </w:pPr>
       <w:r>
+        <w:rPr>
+          <w:color w:val="000000" w:themeColor="text1"/>
+        </w:rPr>
         <w:t xml:space="preserve">3.3.7 </w:t>
       </w:r>
       <w:r>
         <w:rPr>
           <w:b/>
           <w:bCs/>
+          <w:color w:val="000000" w:themeColor="text1"/>
           <w:lang w:val="en-ID"/>
         </w:rPr>
         <w:t xml:space="preserve">Use Case: </w:t>
@@ -42156,6 +42207,7 @@
         <w:rPr>
           <w:b/>
           <w:bCs/>
+          <w:color w:val="000000" w:themeColor="text1"/>
           <w:lang w:val="en-ID"/>
         </w:rPr>
         <w:t>Mengelola</w:t>
@@ -42165,6 +42217,7 @@
         <w:rPr>
           <w:b/>
           <w:bCs/>
+          <w:color w:val="000000" w:themeColor="text1"/>
           <w:lang w:val="en-ID"/>
         </w:rPr>
         <w:t xml:space="preserve"> </w:t>
@@ -42174,6 +42227,7 @@
         <w:rPr>
           <w:b/>
           <w:bCs/>
+          <w:color w:val="000000" w:themeColor="text1"/>
           <w:lang w:val="en-ID"/>
         </w:rPr>
         <w:t>Rujukan</w:t>
